--- a/确定技术点.docx
+++ b/确定技术点.docx
@@ -22,7 +22,7 @@
         <w:ind w:firstLine="420" w:firstLineChars="0"/>
       </w:pPr>
       <w:r>
-        <w:t>多进程并发，socket套接字，mysql数据库</w:t>
+        <w:t>多进程并发，socket流式套接字，mysql数据库</w:t>
       </w:r>
     </w:p>
     <w:p>
@@ -57,7 +57,19 @@
         <w:ind w:left="420" w:leftChars="0"/>
       </w:pPr>
       <w:r>
-        <w:t>建立表：表dic ：id Word meaning</w:t>
+        <w:t xml:space="preserve">建立表：表dic ：id </w:t>
+      </w:r>
+      <w:r>
+        <w:t xml:space="preserve">  </w:t>
+      </w:r>
+      <w:r>
+        <w:t xml:space="preserve">Word </w:t>
+      </w:r>
+      <w:r>
+        <w:t xml:space="preserve">   </w:t>
+      </w:r>
+      <w:r>
+        <w:t>meaning</w:t>
       </w:r>
     </w:p>
     <w:p>
@@ -69,7 +81,13 @@
         <w:ind w:left="840" w:leftChars="0" w:firstLine="420" w:firstLineChars="0"/>
       </w:pPr>
       <w:r>
-        <w:t>表 history ：id  name  word   curtime</w:t>
+        <w:t xml:space="preserve">表 history ：id </w:t>
+      </w:r>
+      <w:r>
+        <w:t xml:space="preserve">  </w:t>
+      </w:r>
+      <w:r>
+        <w:t xml:space="preserve"> name  word   curtime</w:t>
       </w:r>
     </w:p>
     <w:p>
@@ -81,7 +99,19 @@
         <w:ind w:left="840" w:leftChars="0" w:firstLine="420" w:firstLineChars="0"/>
       </w:pPr>
       <w:r>
-        <w:t>表 user ：id name password</w:t>
+        <w:t xml:space="preserve">表 user ：id </w:t>
+      </w:r>
+      <w:r>
+        <w:t xml:space="preserve">  </w:t>
+      </w:r>
+      <w:r>
+        <w:t>name</w:t>
+      </w:r>
+      <w:r>
+        <w:t xml:space="preserve">   </w:t>
+      </w:r>
+      <w:r>
+        <w:t xml:space="preserve"> password</w:t>
       </w:r>
     </w:p>
     <w:p>
@@ -98,122 +128,28 @@
     <w:p>
       <w:pPr>
         <w:numPr>
+          <w:ilvl w:val="0"/>
           <w:numId w:val="0"/>
         </w:numPr>
         <w:ind w:firstLine="420" w:firstLineChars="0"/>
       </w:pPr>
       <w:r>
-        <w:t>服务端</w:t>
-      </w:r>
-    </w:p>
-    <w:p>
-      <w:pPr>
-        <w:numPr>
+        <w:t>服务</w:t>
+      </w:r>
+      <w:r>
+        <w:t>端</w:t>
+      </w:r>
+    </w:p>
+    <w:p>
+      <w:pPr>
+        <w:numPr>
+          <w:ilvl w:val="0"/>
           <w:numId w:val="0"/>
         </w:numPr>
         <w:ind w:left="420" w:leftChars="0" w:firstLine="420" w:firstLineChars="0"/>
       </w:pPr>
       <w:r>
-        <w:t>操作数据库函数</w:t>
-      </w:r>
-    </w:p>
-    <w:p>
-      <w:pPr>
-        <w:numPr>
-          <w:numId w:val="0"/>
-        </w:numPr>
-        <w:ind w:left="840" w:leftChars="0" w:firstLine="420" w:firstLineChars="0"/>
-      </w:pPr>
-      <w:r>
-        <w:t>def look_up(word)查词，</w:t>
-      </w:r>
-    </w:p>
-    <w:p>
-      <w:pPr>
-        <w:numPr>
-          <w:numId w:val="0"/>
-        </w:numPr>
-        <w:ind w:left="1260" w:leftChars="0" w:firstLine="420" w:firstLineChars="0"/>
-      </w:pPr>
-      <w:r>
-        <w:t>根据word查询数据库，存在回复其解释</w:t>
-      </w:r>
-    </w:p>
-    <w:p>
-      <w:pPr>
-        <w:numPr>
-          <w:numId w:val="0"/>
-        </w:numPr>
-        <w:ind w:left="1260" w:leftChars="0" w:firstLine="420" w:firstLineChars="0"/>
-      </w:pPr>
-      <w:r>
-        <w:t>不存在则回复词不存在</w:t>
-      </w:r>
-    </w:p>
-    <w:p>
-      <w:pPr>
-        <w:numPr>
-          <w:numId w:val="0"/>
-        </w:numPr>
-        <w:ind w:left="840" w:leftChars="0" w:firstLine="420" w:firstLineChars="0"/>
-      </w:pPr>
-      <w:r>
-        <w:t>def log_in(name,password)登录</w:t>
-      </w:r>
-    </w:p>
-    <w:p>
-      <w:pPr>
-        <w:numPr>
-          <w:numId w:val="0"/>
-        </w:numPr>
-        <w:ind w:left="1260" w:leftChars="0" w:firstLine="420" w:firstLineChars="0"/>
-      </w:pPr>
-      <w:r>
-        <w:t>根据name，password查询数据库，password匹配则回复ok</w:t>
-      </w:r>
-    </w:p>
-    <w:p>
-      <w:pPr>
-        <w:numPr>
-          <w:numId w:val="0"/>
-        </w:numPr>
-        <w:ind w:left="1260" w:leftChars="0" w:firstLine="420" w:firstLineChars="0"/>
-      </w:pPr>
-      <w:r>
-        <w:t>name不存在或者password匹配失败则回复用户账户密码出错</w:t>
-      </w:r>
-    </w:p>
-    <w:p>
-      <w:pPr>
-        <w:numPr>
-          <w:numId w:val="0"/>
-        </w:numPr>
-        <w:ind w:left="840" w:leftChars="0" w:firstLine="420" w:firstLineChars="0"/>
-      </w:pPr>
-      <w:r>
-        <w:t>def regist(name,password) 注册</w:t>
-      </w:r>
-    </w:p>
-    <w:p>
-      <w:pPr>
-        <w:numPr>
-          <w:numId w:val="0"/>
-        </w:numPr>
-        <w:ind w:left="1260" w:leftChars="0" w:firstLine="420" w:firstLineChars="0"/>
-      </w:pPr>
-      <w:r>
-        <w:t>根据name，password插入数据库，插入成功回复ok</w:t>
-      </w:r>
-    </w:p>
-    <w:p>
-      <w:pPr>
-        <w:numPr>
-          <w:numId w:val="0"/>
-        </w:numPr>
-        <w:ind w:left="1260" w:leftChars="0" w:firstLine="420" w:firstLineChars="0"/>
-      </w:pPr>
-      <w:r>
-        <w:t>插入信息失败则回复名字重复</w:t>
+        <w:t>登录，注册，查词，查历史记录</w:t>
       </w:r>
       <w:bookmarkStart w:id="0" w:name="_GoBack"/>
       <w:bookmarkEnd w:id="0"/>
@@ -221,6 +157,169 @@
     <w:p>
       <w:pPr>
         <w:numPr>
+          <w:ilvl w:val="0"/>
+          <w:numId w:val="0"/>
+        </w:numPr>
+        <w:ind w:left="420" w:leftChars="0" w:firstLine="420" w:firstLineChars="0"/>
+      </w:pPr>
+      <w:r>
+        <w:t>操作数据库函数</w:t>
+      </w:r>
+    </w:p>
+    <w:p>
+      <w:pPr>
+        <w:numPr>
+          <w:ilvl w:val="0"/>
+          <w:numId w:val="0"/>
+        </w:numPr>
+        <w:ind w:left="840" w:leftChars="0" w:firstLine="420" w:firstLineChars="0"/>
+      </w:pPr>
+      <w:r>
+        <w:t>def look_up(word)查词，</w:t>
+      </w:r>
+    </w:p>
+    <w:p>
+      <w:pPr>
+        <w:numPr>
+          <w:ilvl w:val="0"/>
+          <w:numId w:val="0"/>
+        </w:numPr>
+        <w:ind w:left="1260" w:leftChars="0" w:firstLine="420" w:firstLineChars="0"/>
+      </w:pPr>
+      <w:r>
+        <w:t>根据word查询数据库</w:t>
+      </w:r>
+      <w:r>
+        <w:t>表dic</w:t>
+      </w:r>
+      <w:r>
+        <w:t>，存在回复其解释</w:t>
+      </w:r>
+    </w:p>
+    <w:p>
+      <w:pPr>
+        <w:numPr>
+          <w:ilvl w:val="0"/>
+          <w:numId w:val="0"/>
+        </w:numPr>
+        <w:ind w:left="1260" w:leftChars="0" w:firstLine="420" w:firstLineChars="0"/>
+      </w:pPr>
+      <w:r>
+        <w:t>不存在则回复词不存在</w:t>
+      </w:r>
+    </w:p>
+    <w:p>
+      <w:pPr>
+        <w:numPr>
+          <w:ilvl w:val="0"/>
+          <w:numId w:val="0"/>
+        </w:numPr>
+        <w:ind w:left="840" w:leftChars="0" w:firstLine="420" w:firstLineChars="0"/>
+      </w:pPr>
+      <w:r>
+        <w:t>def log_in(name,password)登录</w:t>
+      </w:r>
+    </w:p>
+    <w:p>
+      <w:pPr>
+        <w:numPr>
+          <w:ilvl w:val="0"/>
+          <w:numId w:val="0"/>
+        </w:numPr>
+        <w:ind w:left="1260" w:leftChars="0" w:firstLine="420" w:firstLineChars="0"/>
+      </w:pPr>
+      <w:r>
+        <w:t>根据name，password查询数据库</w:t>
+      </w:r>
+      <w:r>
+        <w:t>表user</w:t>
+      </w:r>
+      <w:r>
+        <w:t>，password匹配则回复ok</w:t>
+      </w:r>
+    </w:p>
+    <w:p>
+      <w:pPr>
+        <w:numPr>
+          <w:ilvl w:val="0"/>
+          <w:numId w:val="0"/>
+        </w:numPr>
+        <w:ind w:left="1260" w:leftChars="0" w:firstLine="420" w:firstLineChars="0"/>
+      </w:pPr>
+      <w:r>
+        <w:t>name不存在或者password匹配失败则回复用户账户密码出错</w:t>
+      </w:r>
+    </w:p>
+    <w:p>
+      <w:pPr>
+        <w:numPr>
+          <w:ilvl w:val="0"/>
+          <w:numId w:val="0"/>
+        </w:numPr>
+        <w:ind w:left="840" w:leftChars="0" w:firstLine="420" w:firstLineChars="0"/>
+      </w:pPr>
+      <w:r>
+        <w:t>def regist(name,password) 注册</w:t>
+      </w:r>
+    </w:p>
+    <w:p>
+      <w:pPr>
+        <w:numPr>
+          <w:ilvl w:val="0"/>
+          <w:numId w:val="0"/>
+        </w:numPr>
+        <w:ind w:left="1260" w:leftChars="0" w:firstLine="420" w:firstLineChars="0"/>
+      </w:pPr>
+      <w:r>
+        <w:t>根据name，password插入数据库</w:t>
+      </w:r>
+      <w:r>
+        <w:t>user</w:t>
+      </w:r>
+      <w:r>
+        <w:t>，插入成功回复ok</w:t>
+      </w:r>
+    </w:p>
+    <w:p>
+      <w:pPr>
+        <w:numPr>
+          <w:ilvl w:val="0"/>
+          <w:numId w:val="0"/>
+        </w:numPr>
+        <w:ind w:left="1260" w:leftChars="0" w:firstLine="420" w:firstLineChars="0"/>
+      </w:pPr>
+      <w:r>
+        <w:t>插入信息失败则回复名字重复</w:t>
+      </w:r>
+    </w:p>
+    <w:p>
+      <w:pPr>
+        <w:numPr>
+          <w:ilvl w:val="0"/>
+          <w:numId w:val="0"/>
+        </w:numPr>
+        <w:ind w:left="840" w:leftChars="0" w:firstLine="420" w:firstLineChars="0"/>
+      </w:pPr>
+      <w:r>
+        <w:t>def check_his()查询历史记录</w:t>
+      </w:r>
+    </w:p>
+    <w:p>
+      <w:pPr>
+        <w:numPr>
+          <w:ilvl w:val="0"/>
+          <w:numId w:val="0"/>
+        </w:numPr>
+        <w:ind w:left="1260" w:leftChars="0" w:firstLine="420" w:firstLineChars="0"/>
+      </w:pPr>
+      <w:r>
+        <w:t>根据name，去查询数据库history，得到历史记录，回复给客户端</w:t>
+      </w:r>
+    </w:p>
+    <w:p>
+      <w:pPr>
+        <w:numPr>
+          <w:ilvl w:val="0"/>
           <w:numId w:val="0"/>
         </w:numPr>
         <w:ind w:firstLine="420" w:firstLineChars="0"/>
@@ -232,6 +331,7 @@
     <w:p>
       <w:pPr>
         <w:numPr>
+          <w:ilvl w:val="0"/>
           <w:numId w:val="0"/>
         </w:numPr>
         <w:ind w:left="420" w:leftChars="0" w:firstLine="420" w:firstLineChars="0"/>
@@ -243,6 +343,7 @@
     <w:p>
       <w:pPr>
         <w:numPr>
+          <w:ilvl w:val="0"/>
           <w:numId w:val="0"/>
         </w:numPr>
         <w:ind w:left="420" w:leftChars="0" w:firstLine="420" w:firstLineChars="0"/>
@@ -254,6 +355,7 @@
     <w:p>
       <w:pPr>
         <w:numPr>
+          <w:ilvl w:val="0"/>
           <w:numId w:val="0"/>
         </w:numPr>
         <w:ind w:left="840" w:leftChars="0" w:firstLine="420" w:firstLineChars="0"/>
@@ -265,6 +367,7 @@
     <w:p>
       <w:pPr>
         <w:numPr>
+          <w:ilvl w:val="0"/>
           <w:numId w:val="0"/>
         </w:numPr>
         <w:ind w:left="420" w:leftChars="0" w:firstLine="420" w:firstLineChars="0"/>
@@ -276,6 +379,7 @@
     <w:p>
       <w:pPr>
         <w:numPr>
+          <w:ilvl w:val="0"/>
           <w:numId w:val="0"/>
         </w:numPr>
         <w:ind w:left="840" w:leftChars="0" w:firstLine="420" w:firstLineChars="0"/>
@@ -287,6 +391,7 @@
     <w:p>
       <w:pPr>
         <w:numPr>
+          <w:ilvl w:val="0"/>
           <w:numId w:val="0"/>
         </w:numPr>
         <w:ind w:left="420" w:leftChars="0" w:firstLine="420" w:firstLineChars="0"/>
@@ -310,6 +415,7 @@
     <w:p>
       <w:pPr>
         <w:numPr>
+          <w:ilvl w:val="0"/>
           <w:numId w:val="0"/>
         </w:numPr>
         <w:ind w:left="420" w:leftChars="0" w:firstLine="420" w:firstLineChars="0"/>
@@ -321,6 +427,7 @@
     <w:p>
       <w:pPr>
         <w:numPr>
+          <w:ilvl w:val="0"/>
           <w:numId w:val="0"/>
         </w:numPr>
         <w:ind w:left="420" w:leftChars="0" w:firstLine="420" w:firstLineChars="0"/>
@@ -332,6 +439,7 @@
     <w:p>
       <w:pPr>
         <w:numPr>
+          <w:ilvl w:val="0"/>
           <w:numId w:val="0"/>
         </w:numPr>
         <w:ind w:left="420" w:leftChars="0" w:firstLine="420" w:firstLineChars="0"/>

--- a/确定技术点.docx
+++ b/确定技术点.docx
@@ -57,19 +57,7 @@
         <w:ind w:left="420" w:leftChars="0"/>
       </w:pPr>
       <w:r>
-        <w:t xml:space="preserve">建立表：表dic ：id </w:t>
-      </w:r>
-      <w:r>
-        <w:t xml:space="preserve">  </w:t>
-      </w:r>
-      <w:r>
-        <w:t xml:space="preserve">Word </w:t>
-      </w:r>
-      <w:r>
-        <w:t xml:space="preserve">   </w:t>
-      </w:r>
-      <w:r>
-        <w:t>meaning</w:t>
+        <w:t>建立表：表dic ：id   Word    meaning</w:t>
       </w:r>
     </w:p>
     <w:p>
@@ -81,13 +69,7 @@
         <w:ind w:left="840" w:leftChars="0" w:firstLine="420" w:firstLineChars="0"/>
       </w:pPr>
       <w:r>
-        <w:t xml:space="preserve">表 history ：id </w:t>
-      </w:r>
-      <w:r>
-        <w:t xml:space="preserve">  </w:t>
-      </w:r>
-      <w:r>
-        <w:t xml:space="preserve"> name  word   curtime</w:t>
+        <w:t>表 history ：id    name  word   curtime</w:t>
       </w:r>
     </w:p>
     <w:p>
@@ -99,19 +81,7 @@
         <w:ind w:left="840" w:leftChars="0" w:firstLine="420" w:firstLineChars="0"/>
       </w:pPr>
       <w:r>
-        <w:t xml:space="preserve">表 user ：id </w:t>
-      </w:r>
-      <w:r>
-        <w:t xml:space="preserve">  </w:t>
-      </w:r>
-      <w:r>
-        <w:t>name</w:t>
-      </w:r>
-      <w:r>
-        <w:t xml:space="preserve">   </w:t>
-      </w:r>
-      <w:r>
-        <w:t xml:space="preserve"> password</w:t>
+        <w:t>表 user ：id   name    password</w:t>
       </w:r>
     </w:p>
     <w:p>
@@ -134,10 +104,7 @@
         <w:ind w:firstLine="420" w:firstLineChars="0"/>
       </w:pPr>
       <w:r>
-        <w:t>服务</w:t>
-      </w:r>
-      <w:r>
-        <w:t>端</w:t>
+        <w:t>服务端</w:t>
       </w:r>
     </w:p>
     <w:p>
@@ -150,324 +117,309 @@
       </w:pPr>
       <w:r>
         <w:t>登录，注册，查词，查历史记录</w:t>
+      </w:r>
+    </w:p>
+    <w:p>
+      <w:pPr>
+        <w:numPr>
+          <w:ilvl w:val="0"/>
+          <w:numId w:val="0"/>
+        </w:numPr>
+        <w:ind w:left="420" w:leftChars="0" w:firstLine="420" w:firstLineChars="0"/>
+      </w:pPr>
+      <w:r>
+        <w:t>操作数据库函数</w:t>
+      </w:r>
+    </w:p>
+    <w:p>
+      <w:pPr>
+        <w:numPr>
+          <w:ilvl w:val="0"/>
+          <w:numId w:val="0"/>
+        </w:numPr>
+        <w:ind w:left="840" w:leftChars="0" w:firstLine="420" w:firstLineChars="0"/>
+      </w:pPr>
+      <w:r>
+        <w:t>def look_up(word)查词，</w:t>
+      </w:r>
+    </w:p>
+    <w:p>
+      <w:pPr>
+        <w:numPr>
+          <w:ilvl w:val="0"/>
+          <w:numId w:val="0"/>
+        </w:numPr>
+        <w:ind w:left="1260" w:leftChars="0" w:firstLine="420" w:firstLineChars="0"/>
+      </w:pPr>
+      <w:r>
+        <w:t>根据word查询数据库表dic，存在回复其解释</w:t>
+      </w:r>
+    </w:p>
+    <w:p>
+      <w:pPr>
+        <w:numPr>
+          <w:ilvl w:val="0"/>
+          <w:numId w:val="0"/>
+        </w:numPr>
+        <w:ind w:left="1260" w:leftChars="0" w:firstLine="420" w:firstLineChars="0"/>
+      </w:pPr>
+      <w:r>
+        <w:t>不存在则回复词不存在</w:t>
+      </w:r>
+    </w:p>
+    <w:p>
+      <w:pPr>
+        <w:numPr>
+          <w:ilvl w:val="0"/>
+          <w:numId w:val="0"/>
+        </w:numPr>
+        <w:ind w:left="840" w:leftChars="0" w:firstLine="420" w:firstLineChars="0"/>
+      </w:pPr>
+      <w:r>
+        <w:t>def login(name,password)登录</w:t>
+      </w:r>
+    </w:p>
+    <w:p>
+      <w:pPr>
+        <w:numPr>
+          <w:ilvl w:val="0"/>
+          <w:numId w:val="0"/>
+        </w:numPr>
+        <w:ind w:left="1260" w:leftChars="0" w:firstLine="420" w:firstLineChars="0"/>
+      </w:pPr>
+      <w:r>
+        <w:t>根据name，password查询数据库表user，password匹配则回复ok</w:t>
+      </w:r>
+    </w:p>
+    <w:p>
+      <w:pPr>
+        <w:numPr>
+          <w:ilvl w:val="0"/>
+          <w:numId w:val="0"/>
+        </w:numPr>
+        <w:ind w:left="1260" w:leftChars="0" w:firstLine="420" w:firstLineChars="0"/>
+      </w:pPr>
+      <w:r>
+        <w:t>name不存在或者password匹配失败则回复用户账户密码出错</w:t>
+      </w:r>
+    </w:p>
+    <w:p>
+      <w:pPr>
+        <w:numPr>
+          <w:ilvl w:val="0"/>
+          <w:numId w:val="0"/>
+        </w:numPr>
+        <w:ind w:left="840" w:leftChars="0" w:firstLine="420" w:firstLineChars="0"/>
+      </w:pPr>
+      <w:r>
+        <w:t>def regist(name,password) 注册</w:t>
+      </w:r>
+    </w:p>
+    <w:p>
+      <w:pPr>
+        <w:numPr>
+          <w:ilvl w:val="0"/>
+          <w:numId w:val="0"/>
+        </w:numPr>
+        <w:ind w:left="1260" w:leftChars="0" w:firstLine="420" w:firstLineChars="0"/>
+      </w:pPr>
+      <w:r>
+        <w:t>根据name，password插入数据库user，插入成功回复ok</w:t>
+      </w:r>
+    </w:p>
+    <w:p>
+      <w:pPr>
+        <w:numPr>
+          <w:ilvl w:val="0"/>
+          <w:numId w:val="0"/>
+        </w:numPr>
+        <w:ind w:left="1260" w:leftChars="0" w:firstLine="420" w:firstLineChars="0"/>
+      </w:pPr>
+      <w:r>
+        <w:t>插入信息失败则回复名字重复</w:t>
+      </w:r>
+    </w:p>
+    <w:p>
+      <w:pPr>
+        <w:numPr>
+          <w:ilvl w:val="0"/>
+          <w:numId w:val="0"/>
+        </w:numPr>
+        <w:ind w:left="840" w:leftChars="0" w:firstLine="420" w:firstLineChars="0"/>
+      </w:pPr>
+      <w:r>
+        <w:t>def check_his()查询历史记录</w:t>
+      </w:r>
+    </w:p>
+    <w:p>
+      <w:pPr>
+        <w:numPr>
+          <w:ilvl w:val="0"/>
+          <w:numId w:val="0"/>
+        </w:numPr>
+        <w:ind w:left="1260" w:leftChars="0" w:firstLine="420" w:firstLineChars="0"/>
+      </w:pPr>
+      <w:r>
+        <w:t>根据name，去查询数据库history，得到历史记录，回复给客户端</w:t>
+      </w:r>
+    </w:p>
+    <w:p>
+      <w:pPr>
+        <w:numPr>
+          <w:ilvl w:val="0"/>
+          <w:numId w:val="0"/>
+        </w:numPr>
+        <w:ind w:firstLine="420" w:firstLineChars="0"/>
+      </w:pPr>
+      <w:r>
+        <w:t>客户端</w:t>
+      </w:r>
+    </w:p>
+    <w:p>
+      <w:pPr>
+        <w:numPr>
+          <w:ilvl w:val="0"/>
+          <w:numId w:val="0"/>
+        </w:numPr>
+        <w:ind w:left="420" w:leftChars="0" w:firstLine="420" w:firstLineChars="0"/>
+      </w:pPr>
+      <w:r>
+        <w:t>一级界面：登录，注册，退出</w:t>
+      </w:r>
+    </w:p>
+    <w:p>
+      <w:pPr>
+        <w:numPr>
+          <w:ilvl w:val="0"/>
+          <w:numId w:val="0"/>
+        </w:numPr>
+        <w:ind w:left="420" w:leftChars="0" w:firstLine="420" w:firstLineChars="0"/>
+      </w:pPr>
+      <w:r>
+        <w:t>登录：收集name，password，发送给服务端，接收服务端回复</w:t>
+      </w:r>
+    </w:p>
+    <w:p>
+      <w:pPr>
+        <w:numPr>
+          <w:ilvl w:val="0"/>
+          <w:numId w:val="0"/>
+        </w:numPr>
+        <w:ind w:left="840" w:leftChars="0" w:firstLine="420" w:firstLineChars="0"/>
+      </w:pPr>
+      <w:r>
+        <w:t>回复ok则进入二级界面，否则打印回复信息</w:t>
+      </w:r>
+    </w:p>
+    <w:p>
+      <w:pPr>
+        <w:numPr>
+          <w:ilvl w:val="0"/>
+          <w:numId w:val="0"/>
+        </w:numPr>
+        <w:ind w:left="420" w:leftChars="0" w:firstLine="420" w:firstLineChars="0"/>
+      </w:pPr>
+      <w:r>
+        <w:t>注册：收集name，password ，发送给服务端，接收服务端回复</w:t>
+      </w:r>
+    </w:p>
+    <w:p>
+      <w:pPr>
+        <w:numPr>
+          <w:ilvl w:val="0"/>
+          <w:numId w:val="0"/>
+        </w:numPr>
+        <w:ind w:left="840" w:leftChars="0" w:firstLine="420" w:firstLineChars="0"/>
+      </w:pPr>
+      <w:r>
+        <w:t>回复ok则注册成功，退出到一级界面，否则继续注册</w:t>
+      </w:r>
+    </w:p>
+    <w:p>
+      <w:pPr>
+        <w:numPr>
+          <w:ilvl w:val="0"/>
+          <w:numId w:val="0"/>
+        </w:numPr>
+        <w:ind w:left="420" w:leftChars="0" w:firstLine="420" w:firstLineChars="0"/>
+      </w:pPr>
+      <w:r>
+        <w:t>退出：退出程序</w:t>
+      </w:r>
+    </w:p>
+    <w:p>
+      <w:pPr>
+        <w:numPr>
+          <w:ilvl w:val="0"/>
+          <w:numId w:val="0"/>
+        </w:numPr>
+        <w:ind w:left="420" w:leftChars="0" w:firstLine="420" w:firstLineChars="0"/>
+      </w:pPr>
+      <w:r>
+        <w:t>二级界面：查词，查看历史记录，退出</w:t>
+      </w:r>
+    </w:p>
+    <w:p>
+      <w:pPr>
+        <w:numPr>
+          <w:ilvl w:val="0"/>
+          <w:numId w:val="0"/>
+        </w:numPr>
+        <w:ind w:left="420" w:leftChars="0" w:firstLine="420" w:firstLineChars="0"/>
+      </w:pPr>
+      <w:r>
+        <w:t>查词：收集需要查询的word，发送给服务端，接收打印服务端回复</w:t>
+      </w:r>
+    </w:p>
+    <w:p>
+      <w:pPr>
+        <w:numPr>
+          <w:ilvl w:val="0"/>
+          <w:numId w:val="0"/>
+        </w:numPr>
+        <w:ind w:left="420" w:leftChars="0" w:firstLine="420" w:firstLineChars="0"/>
+      </w:pPr>
+      <w:r>
+        <w:t>查看查词记录：发送查询历史指令给服务端，接受打印服务端回复</w:t>
+      </w:r>
+    </w:p>
+    <w:p>
+      <w:pPr>
+        <w:numPr>
+          <w:ilvl w:val="0"/>
+          <w:numId w:val="0"/>
+        </w:numPr>
+        <w:ind w:left="420" w:leftChars="0" w:firstLine="420" w:firstLineChars="0"/>
+      </w:pPr>
+      <w:r>
+        <w:t>退出：退出循环至一级界面</w:t>
+      </w:r>
+    </w:p>
+    <w:p>
+      <w:pPr>
+        <w:numPr>
+          <w:ilvl w:val="0"/>
+          <w:numId w:val="1"/>
+        </w:numPr>
+      </w:pPr>
+      <w:r>
+        <w:t>搭建通信框架</w:t>
+      </w:r>
+    </w:p>
+    <w:p>
+      <w:pPr>
+        <w:numPr>
+          <w:ilvl w:val="0"/>
+          <w:numId w:val="1"/>
+        </w:numPr>
+      </w:pPr>
+      <w:r>
+        <w:t>分析有几个功能，如何封装，每个功能具体实现</w:t>
       </w:r>
       <w:bookmarkStart w:id="0" w:name="_GoBack"/>
       <w:bookmarkEnd w:id="0"/>
-    </w:p>
-    <w:p>
-      <w:pPr>
-        <w:numPr>
-          <w:ilvl w:val="0"/>
-          <w:numId w:val="0"/>
-        </w:numPr>
-        <w:ind w:left="420" w:leftChars="0" w:firstLine="420" w:firstLineChars="0"/>
-      </w:pPr>
-      <w:r>
-        <w:t>操作数据库函数</w:t>
-      </w:r>
-    </w:p>
-    <w:p>
-      <w:pPr>
-        <w:numPr>
-          <w:ilvl w:val="0"/>
-          <w:numId w:val="0"/>
-        </w:numPr>
-        <w:ind w:left="840" w:leftChars="0" w:firstLine="420" w:firstLineChars="0"/>
-      </w:pPr>
-      <w:r>
-        <w:t>def look_up(word)查词，</w:t>
-      </w:r>
-    </w:p>
-    <w:p>
-      <w:pPr>
-        <w:numPr>
-          <w:ilvl w:val="0"/>
-          <w:numId w:val="0"/>
-        </w:numPr>
-        <w:ind w:left="1260" w:leftChars="0" w:firstLine="420" w:firstLineChars="0"/>
-      </w:pPr>
-      <w:r>
-        <w:t>根据word查询数据库</w:t>
-      </w:r>
-      <w:r>
-        <w:t>表dic</w:t>
-      </w:r>
-      <w:r>
-        <w:t>，存在回复其解释</w:t>
-      </w:r>
-    </w:p>
-    <w:p>
-      <w:pPr>
-        <w:numPr>
-          <w:ilvl w:val="0"/>
-          <w:numId w:val="0"/>
-        </w:numPr>
-        <w:ind w:left="1260" w:leftChars="0" w:firstLine="420" w:firstLineChars="0"/>
-      </w:pPr>
-      <w:r>
-        <w:t>不存在则回复词不存在</w:t>
-      </w:r>
-    </w:p>
-    <w:p>
-      <w:pPr>
-        <w:numPr>
-          <w:ilvl w:val="0"/>
-          <w:numId w:val="0"/>
-        </w:numPr>
-        <w:ind w:left="840" w:leftChars="0" w:firstLine="420" w:firstLineChars="0"/>
-      </w:pPr>
-      <w:r>
-        <w:t>def log_in(name,password)登录</w:t>
-      </w:r>
-    </w:p>
-    <w:p>
-      <w:pPr>
-        <w:numPr>
-          <w:ilvl w:val="0"/>
-          <w:numId w:val="0"/>
-        </w:numPr>
-        <w:ind w:left="1260" w:leftChars="0" w:firstLine="420" w:firstLineChars="0"/>
-      </w:pPr>
-      <w:r>
-        <w:t>根据name，password查询数据库</w:t>
-      </w:r>
-      <w:r>
-        <w:t>表user</w:t>
-      </w:r>
-      <w:r>
-        <w:t>，password匹配则回复ok</w:t>
-      </w:r>
-    </w:p>
-    <w:p>
-      <w:pPr>
-        <w:numPr>
-          <w:ilvl w:val="0"/>
-          <w:numId w:val="0"/>
-        </w:numPr>
-        <w:ind w:left="1260" w:leftChars="0" w:firstLine="420" w:firstLineChars="0"/>
-      </w:pPr>
-      <w:r>
-        <w:t>name不存在或者password匹配失败则回复用户账户密码出错</w:t>
-      </w:r>
-    </w:p>
-    <w:p>
-      <w:pPr>
-        <w:numPr>
-          <w:ilvl w:val="0"/>
-          <w:numId w:val="0"/>
-        </w:numPr>
-        <w:ind w:left="840" w:leftChars="0" w:firstLine="420" w:firstLineChars="0"/>
-      </w:pPr>
-      <w:r>
-        <w:t>def regist(name,password) 注册</w:t>
-      </w:r>
-    </w:p>
-    <w:p>
-      <w:pPr>
-        <w:numPr>
-          <w:ilvl w:val="0"/>
-          <w:numId w:val="0"/>
-        </w:numPr>
-        <w:ind w:left="1260" w:leftChars="0" w:firstLine="420" w:firstLineChars="0"/>
-      </w:pPr>
-      <w:r>
-        <w:t>根据name，password插入数据库</w:t>
-      </w:r>
-      <w:r>
-        <w:t>user</w:t>
-      </w:r>
-      <w:r>
-        <w:t>，插入成功回复ok</w:t>
-      </w:r>
-    </w:p>
-    <w:p>
-      <w:pPr>
-        <w:numPr>
-          <w:ilvl w:val="0"/>
-          <w:numId w:val="0"/>
-        </w:numPr>
-        <w:ind w:left="1260" w:leftChars="0" w:firstLine="420" w:firstLineChars="0"/>
-      </w:pPr>
-      <w:r>
-        <w:t>插入信息失败则回复名字重复</w:t>
-      </w:r>
-    </w:p>
-    <w:p>
-      <w:pPr>
-        <w:numPr>
-          <w:ilvl w:val="0"/>
-          <w:numId w:val="0"/>
-        </w:numPr>
-        <w:ind w:left="840" w:leftChars="0" w:firstLine="420" w:firstLineChars="0"/>
-      </w:pPr>
-      <w:r>
-        <w:t>def check_his()查询历史记录</w:t>
-      </w:r>
-    </w:p>
-    <w:p>
-      <w:pPr>
-        <w:numPr>
-          <w:ilvl w:val="0"/>
-          <w:numId w:val="0"/>
-        </w:numPr>
-        <w:ind w:left="1260" w:leftChars="0" w:firstLine="420" w:firstLineChars="0"/>
-      </w:pPr>
-      <w:r>
-        <w:t>根据name，去查询数据库history，得到历史记录，回复给客户端</w:t>
-      </w:r>
-    </w:p>
-    <w:p>
-      <w:pPr>
-        <w:numPr>
-          <w:ilvl w:val="0"/>
-          <w:numId w:val="0"/>
-        </w:numPr>
-        <w:ind w:firstLine="420" w:firstLineChars="0"/>
-      </w:pPr>
-      <w:r>
-        <w:t>客户端</w:t>
-      </w:r>
-    </w:p>
-    <w:p>
-      <w:pPr>
-        <w:numPr>
-          <w:ilvl w:val="0"/>
-          <w:numId w:val="0"/>
-        </w:numPr>
-        <w:ind w:left="420" w:leftChars="0" w:firstLine="420" w:firstLineChars="0"/>
-      </w:pPr>
-      <w:r>
-        <w:t>一级界面：登录，注册，退出</w:t>
-      </w:r>
-    </w:p>
-    <w:p>
-      <w:pPr>
-        <w:numPr>
-          <w:ilvl w:val="0"/>
-          <w:numId w:val="0"/>
-        </w:numPr>
-        <w:ind w:left="420" w:leftChars="0" w:firstLine="420" w:firstLineChars="0"/>
-      </w:pPr>
-      <w:r>
-        <w:t>登录：收集name，password，发送给服务端，接收服务端回复</w:t>
-      </w:r>
-    </w:p>
-    <w:p>
-      <w:pPr>
-        <w:numPr>
-          <w:ilvl w:val="0"/>
-          <w:numId w:val="0"/>
-        </w:numPr>
-        <w:ind w:left="840" w:leftChars="0" w:firstLine="420" w:firstLineChars="0"/>
-      </w:pPr>
-      <w:r>
-        <w:t>回复ok则进入二级界面，否则打印回复信息</w:t>
-      </w:r>
-    </w:p>
-    <w:p>
-      <w:pPr>
-        <w:numPr>
-          <w:ilvl w:val="0"/>
-          <w:numId w:val="0"/>
-        </w:numPr>
-        <w:ind w:left="420" w:leftChars="0" w:firstLine="420" w:firstLineChars="0"/>
-      </w:pPr>
-      <w:r>
-        <w:t>注册：收集name，password ，发送给服务端，接收服务端回复</w:t>
-      </w:r>
-    </w:p>
-    <w:p>
-      <w:pPr>
-        <w:numPr>
-          <w:ilvl w:val="0"/>
-          <w:numId w:val="0"/>
-        </w:numPr>
-        <w:ind w:left="840" w:leftChars="0" w:firstLine="420" w:firstLineChars="0"/>
-      </w:pPr>
-      <w:r>
-        <w:t>回复ok则注册成功，退出到一级界面，否则继续注册</w:t>
-      </w:r>
-    </w:p>
-    <w:p>
-      <w:pPr>
-        <w:numPr>
-          <w:ilvl w:val="0"/>
-          <w:numId w:val="0"/>
-        </w:numPr>
-        <w:ind w:left="420" w:leftChars="0" w:firstLine="420" w:firstLineChars="0"/>
-      </w:pPr>
-      <w:r>
-        <w:t>退出：退出程序</w:t>
-      </w:r>
-    </w:p>
-    <w:p>
-      <w:pPr>
-        <w:numPr>
-          <w:ilvl w:val="0"/>
-          <w:numId w:val="0"/>
-        </w:numPr>
-        <w:ind w:left="420" w:leftChars="0" w:firstLine="420" w:firstLineChars="0"/>
-      </w:pPr>
-      <w:r>
-        <w:t>二级界面：查词，查看历史记录，退出</w:t>
-      </w:r>
-    </w:p>
-    <w:p>
-      <w:pPr>
-        <w:numPr>
-          <w:ilvl w:val="0"/>
-          <w:numId w:val="0"/>
-        </w:numPr>
-        <w:ind w:left="420" w:leftChars="0" w:firstLine="420" w:firstLineChars="0"/>
-      </w:pPr>
-      <w:r>
-        <w:t>查词：收集需要查询的word，发送给服务端，接收打印服务端回复</w:t>
-      </w:r>
-    </w:p>
-    <w:p>
-      <w:pPr>
-        <w:numPr>
-          <w:ilvl w:val="0"/>
-          <w:numId w:val="0"/>
-        </w:numPr>
-        <w:ind w:left="420" w:leftChars="0" w:firstLine="420" w:firstLineChars="0"/>
-      </w:pPr>
-      <w:r>
-        <w:t>查看查词记录：发送查询历史指令给服务端，接受打印服务端回复</w:t>
-      </w:r>
-    </w:p>
-    <w:p>
-      <w:pPr>
-        <w:numPr>
-          <w:ilvl w:val="0"/>
-          <w:numId w:val="0"/>
-        </w:numPr>
-        <w:ind w:left="420" w:leftChars="0" w:firstLine="420" w:firstLineChars="0"/>
-      </w:pPr>
-      <w:r>
-        <w:t>退出：退出循环至一级界面</w:t>
-      </w:r>
-    </w:p>
-    <w:p>
-      <w:pPr>
-        <w:numPr>
-          <w:ilvl w:val="0"/>
-          <w:numId w:val="1"/>
-        </w:numPr>
-      </w:pPr>
-      <w:r>
-        <w:t>搭建通信框架</w:t>
-      </w:r>
-    </w:p>
-    <w:p>
-      <w:pPr>
-        <w:numPr>
-          <w:ilvl w:val="0"/>
-          <w:numId w:val="1"/>
-        </w:numPr>
-      </w:pPr>
-      <w:r>
-        <w:t>分析有几个功能，如何封装，每个功能具体实现什么内容</w:t>
+      <w:r>
+        <w:t>什么内容</w:t>
       </w:r>
     </w:p>
     <w:sectPr>
@@ -695,7 +647,7 @@
     <w:lsdException w:qFormat="1" w:unhideWhenUsed="0" w:uiPriority="0" w:semiHidden="0" w:name="Title"/>
     <w:lsdException w:unhideWhenUsed="0" w:uiPriority="0" w:semiHidden="0" w:name="Closing"/>
     <w:lsdException w:unhideWhenUsed="0" w:uiPriority="0" w:semiHidden="0" w:name="Signature"/>
-    <w:lsdException w:unhideWhenUsed="0" w:uiPriority="0" w:name="Default Paragraph Font"/>
+    <w:lsdException w:qFormat="1" w:unhideWhenUsed="0" w:uiPriority="0" w:name="Default Paragraph Font"/>
     <w:lsdException w:unhideWhenUsed="0" w:uiPriority="0" w:semiHidden="0" w:name="Body Text"/>
     <w:lsdException w:unhideWhenUsed="0" w:uiPriority="0" w:semiHidden="0" w:name="Body Text Indent"/>
     <w:lsdException w:unhideWhenUsed="0" w:uiPriority="0" w:semiHidden="0" w:name="List Continue"/>
@@ -898,6 +850,7 @@
   <w:style w:type="character" w:default="1" w:styleId="2">
     <w:name w:val="Default Paragraph Font"/>
     <w:semiHidden/>
+    <w:qFormat/>
     <w:uiPriority w:val="0"/>
   </w:style>
   <w:style w:type="table" w:default="1" w:styleId="3">
